--- a/#4 Chapters/Ahammad/Chapter 4/Sub4.docx
+++ b/#4 Chapters/Ahammad/Chapter 4/Sub4.docx
@@ -78,18 +78,11 @@
         <w:t xml:space="preserve">    </w:t>
       </w:r>
       <w:r>
-        <w:rPr>
-          <w:rFonts w:ascii="Siyam Rupali" w:hAnsi="Siyam Rupali" w:cs="Siyam Rupali"/>
-          <w:b/>
-          <w:bCs/>
-          <w:sz w:val="26"/>
-          <w:szCs w:val="26"/>
-        </w:rPr>
         <w:drawing>
-          <wp:inline distT="0" distB="0" distL="0" distR="0" wp14:anchorId="2912C2BC" wp14:editId="1215B880">
-            <wp:extent cx="3797808" cy="1803970"/>
-            <wp:effectExtent l="0" t="0" r="0" b="6350"/>
-            <wp:docPr id="1" name="Picture 1"/>
+          <wp:inline distT="0" distB="0" distL="0" distR="0" wp14:anchorId="4FFFCAA5" wp14:editId="37560978">
+            <wp:extent cx="3889375" cy="1446245"/>
+            <wp:effectExtent l="0" t="0" r="0" b="1905"/>
+            <wp:docPr id="5" name="Picture 5" descr="Learn Python Programming Language in 15 Minutes Part-3"/>
             <wp:cNvGraphicFramePr>
               <a:graphicFrameLocks xmlns:a="http://schemas.openxmlformats.org/drawingml/2006/main" noChangeAspect="1"/>
             </wp:cNvGraphicFramePr>
@@ -97,17 +90,20 @@
               <a:graphicData uri="http://schemas.openxmlformats.org/drawingml/2006/picture">
                 <pic:pic xmlns:pic="http://schemas.openxmlformats.org/drawingml/2006/picture">
                   <pic:nvPicPr>
-                    <pic:cNvPr id="1" name="Picture 1"/>
-                    <pic:cNvPicPr/>
+                    <pic:cNvPr id="0" name="Picture 2" descr="Learn Python Programming Language in 15 Minutes Part-3"/>
+                    <pic:cNvPicPr>
+                      <a:picLocks noChangeAspect="1" noChangeArrowheads="1"/>
+                    </pic:cNvPicPr>
                   </pic:nvPicPr>
-                  <pic:blipFill>
+                  <pic:blipFill rotWithShape="1">
                     <a:blip r:embed="rId8" cstate="print">
+                      <a:grayscl/>
                       <a:extLst>
                         <a:ext uri="{BEBA8EAE-BF5A-486C-A8C5-ECC9F3942E4B}">
                           <a14:imgProps xmlns:a14="http://schemas.microsoft.com/office/drawing/2010/main">
                             <a14:imgLayer r:embed="rId9">
                               <a14:imgEffect>
-                                <a14:saturation sat="0"/>
+                                <a14:backgroundRemoval t="10000" b="90000" l="10000" r="90000"/>
                               </a14:imgEffect>
                             </a14:imgLayer>
                           </a14:imgProps>
@@ -117,18 +113,26 @@
                         </a:ext>
                       </a:extLst>
                     </a:blip>
-                    <a:stretch>
-                      <a:fillRect/>
-                    </a:stretch>
+                    <a:srcRect t="17051" b="16866"/>
+                    <a:stretch/>
                   </pic:blipFill>
-                  <pic:spPr>
+                  <pic:spPr bwMode="auto">
                     <a:xfrm>
                       <a:off x="0" y="0"/>
-                      <a:ext cx="3840714" cy="1824350"/>
+                      <a:ext cx="3897259" cy="1449177"/>
                     </a:xfrm>
                     <a:prstGeom prst="rect">
                       <a:avLst/>
                     </a:prstGeom>
+                    <a:noFill/>
+                    <a:ln>
+                      <a:noFill/>
+                    </a:ln>
+                    <a:extLst>
+                      <a:ext uri="{53640926-AAD7-44D8-BBD7-CCE9431645EC}">
+                        <a14:shadowObscured xmlns:a14="http://schemas.microsoft.com/office/drawing/2010/main"/>
+                      </a:ext>
+                    </a:extLst>
                   </pic:spPr>
                 </pic:pic>
               </a:graphicData>
@@ -364,7 +368,7 @@
           </mc:Choice>
           <mc:Fallback>
             <w:pict>
-              <v:roundrect w14:anchorId="781FF627" id="Rectangle: Rounded Corners 4" o:spid="_x0000_s1026" style="position:absolute;margin-left:16.5pt;margin-top:107.75pt;width:277.4pt;height:15.8pt;z-index:251653632;visibility:visible;mso-wrap-style:square;mso-width-percent:0;mso-wrap-distance-left:9pt;mso-wrap-distance-top:0;mso-wrap-distance-right:9pt;mso-wrap-distance-bottom:0;mso-position-horizontal:absolute;mso-position-horizontal-relative:text;mso-position-vertical:absolute;mso-position-vertical-relative:text;mso-width-percent:0;mso-width-relative:margin;v-text-anchor:middle" arcsize="10923f" o:gfxdata="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" filled="f" strokecolor="black [3213]" strokeweight=".25pt"/>
+              <v:roundrect w14:anchorId="133FA9B2" id="Rectangle: Rounded Corners 4" o:spid="_x0000_s1026" style="position:absolute;margin-left:16.5pt;margin-top:107.75pt;width:277.4pt;height:15.8pt;z-index:251653632;visibility:visible;mso-wrap-style:square;mso-width-percent:0;mso-wrap-distance-left:9pt;mso-wrap-distance-top:0;mso-wrap-distance-right:9pt;mso-wrap-distance-bottom:0;mso-position-horizontal:absolute;mso-position-horizontal-relative:text;mso-position-vertical:absolute;mso-position-vertical-relative:text;mso-width-percent:0;mso-width-relative:margin;v-text-anchor:middle" arcsize="10923f" o:gfxdata="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" filled="f" strokecolor="black [3213]" strokeweight=".25pt"/>
             </w:pict>
           </mc:Fallback>
         </mc:AlternateContent>
@@ -733,6 +737,7 @@
         <w:rPr>
           <w:rFonts w:ascii="Kalpurush" w:hAnsi="Kalpurush" w:cs="Kalpurush"/>
         </w:rPr>
+        <w:lastRenderedPageBreak/>
         <w:t>পাইথনের অফিসিয়াল সাইট হতে নতুন কোনো প্রোজেক্টের</w:t>
       </w:r>
       <w:r>
@@ -877,14 +882,7 @@
         <w:rPr>
           <w:rFonts w:ascii="Kalpurush" w:hAnsi="Kalpurush" w:cs="Kalpurush"/>
         </w:rPr>
-        <w:t xml:space="preserve">কঠিন। ইউনিকোডের সাহায্যে </w:t>
-      </w:r>
-      <w:r>
-        <w:rPr>
-          <w:rFonts w:ascii="Kalpurush" w:hAnsi="Kalpurush" w:cs="Kalpurush"/>
-        </w:rPr>
-        <w:lastRenderedPageBreak/>
-        <w:t>পাইথন 3 এর স্ট্রিং গঠন করা</w:t>
+        <w:t>কঠিন। ইউনিকোডের সাহায্যে পাইথন 3 এর স্ট্রিং গঠন করা</w:t>
       </w:r>
       <w:r>
         <w:t xml:space="preserve"> </w:t>
@@ -1139,7 +1137,7 @@
           </mc:Choice>
           <mc:Fallback>
             <w:pict>
-              <v:roundrect w14:anchorId="15F4905E" id="Rectangle: Rounded Corners 9" o:spid="_x0000_s1026" style="position:absolute;margin-left:65pt;margin-top:12.95pt;width:200.4pt;height:19.7pt;z-index:-251664896;visibility:visible;mso-wrap-style:square;mso-width-percent:0;mso-height-percent:0;mso-wrap-distance-left:9pt;mso-wrap-distance-top:0;mso-wrap-distance-right:9pt;mso-wrap-distance-bottom:0;mso-position-horizontal:absolute;mso-position-horizontal-relative:text;mso-position-vertical:absolute;mso-position-vertical-relative:text;mso-width-percent:0;mso-height-percent:0;mso-width-relative:margin;mso-height-relative:margin;v-text-anchor:middle" arcsize="7179f" o:gfxdata="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" fillcolor="#f2f2f2 [3052]" strokecolor="black [3213]" strokeweight=".5pt"/>
+              <v:roundrect w14:anchorId="336FA465" id="Rectangle: Rounded Corners 9" o:spid="_x0000_s1026" style="position:absolute;margin-left:65pt;margin-top:12.95pt;width:200.4pt;height:19.7pt;z-index:-251664896;visibility:visible;mso-wrap-style:square;mso-width-percent:0;mso-height-percent:0;mso-wrap-distance-left:9pt;mso-wrap-distance-top:0;mso-wrap-distance-right:9pt;mso-wrap-distance-bottom:0;mso-position-horizontal:absolute;mso-position-horizontal-relative:text;mso-position-vertical:absolute;mso-position-vertical-relative:text;mso-width-percent:0;mso-height-percent:0;mso-width-relative:margin;mso-height-relative:margin;v-text-anchor:middle" arcsize="7179f" o:gfxdata="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" fillcolor="#f2f2f2 [3052]" strokecolor="black [3213]" strokeweight=".5pt"/>
             </w:pict>
           </mc:Fallback>
         </mc:AlternateContent>
@@ -1402,6 +1400,7 @@
         <w:rPr>
           <w:rFonts w:ascii="Kalpurush" w:hAnsi="Kalpurush" w:cs="Kalpurush"/>
         </w:rPr>
+        <w:lastRenderedPageBreak/>
         <w:t xml:space="preserve">এবং এন্টার চাপ দিলেই পাইথন </w:t>
       </w:r>
       <w:r>
@@ -1759,7 +1758,7 @@
           </mc:Choice>
           <mc:Fallback>
             <w:pict>
-              <v:line w14:anchorId="78EC007E" id="Straight Connector 8" o:spid="_x0000_s1026" style="position:absolute;z-index:251655680;visibility:visible;mso-wrap-style:square;mso-width-percent:0;mso-height-percent:0;mso-wrap-distance-left:9pt;mso-wrap-distance-top:0;mso-wrap-distance-right:9pt;mso-wrap-distance-bottom:0;mso-position-horizontal:absolute;mso-position-horizontal-relative:text;mso-position-vertical:absolute;mso-position-vertical-relative:text;mso-width-percent:0;mso-height-percent:0;mso-width-relative:margin;mso-height-relative:margin" from="-.25pt,24.4pt" to=".25pt,88.7pt" o:gfxdata="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" strokecolor="#a5a5a5 [2092]"/>
+              <v:line w14:anchorId="53E156DD" id="Straight Connector 8" o:spid="_x0000_s1026" style="position:absolute;z-index:251655680;visibility:visible;mso-wrap-style:square;mso-width-percent:0;mso-height-percent:0;mso-wrap-distance-left:9pt;mso-wrap-distance-top:0;mso-wrap-distance-right:9pt;mso-wrap-distance-bottom:0;mso-position-horizontal:absolute;mso-position-horizontal-relative:text;mso-position-vertical:absolute;mso-position-vertical-relative:text;mso-width-percent:0;mso-height-percent:0;mso-width-relative:margin;mso-height-relative:margin" from="-.25pt,24.4pt" to=".25pt,88.7pt" o:gfxdata="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" strokecolor="#a5a5a5 [2092]"/>
             </w:pict>
           </mc:Fallback>
         </mc:AlternateContent>
@@ -2412,7 +2411,6 @@
         <w:rPr>
           <w:rFonts w:ascii="Kalpurush" w:hAnsi="Kalpurush" w:cs="Kalpurush"/>
         </w:rPr>
-        <w:lastRenderedPageBreak/>
         <w:t xml:space="preserve">যাই হোক, আমরা যদি আরও লেটেস্ট </w:t>
       </w:r>
       <w:r>
@@ -2539,7 +2537,7 @@
           </mc:Choice>
           <mc:Fallback>
             <w:pict>
-              <v:roundrect w14:anchorId="7452FD61" id="Rectangle: Rounded Corners 21" o:spid="_x0000_s1026" style="position:absolute;margin-left:48.75pt;margin-top:12.55pt;width:233.75pt;height:22pt;z-index:-251649536;visibility:visible;mso-wrap-style:square;mso-width-percent:0;mso-height-percent:0;mso-wrap-distance-left:9pt;mso-wrap-distance-top:0;mso-wrap-distance-right:9pt;mso-wrap-distance-bottom:0;mso-position-horizontal:absolute;mso-position-horizontal-relative:text;mso-position-vertical:absolute;mso-position-vertical-relative:text;mso-width-percent:0;mso-height-percent:0;mso-width-relative:margin;mso-height-relative:margin;v-text-anchor:middle" arcsize="7179f" o:gfxdata="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" fillcolor="#f2f2f2 [3052]" strokecolor="black [3213]" strokeweight=".5pt"/>
+              <v:roundrect w14:anchorId="5D710658" id="Rectangle: Rounded Corners 21" o:spid="_x0000_s1026" style="position:absolute;margin-left:48.75pt;margin-top:12.55pt;width:233.75pt;height:22pt;z-index:-251649536;visibility:visible;mso-wrap-style:square;mso-width-percent:0;mso-height-percent:0;mso-wrap-distance-left:9pt;mso-wrap-distance-top:0;mso-wrap-distance-right:9pt;mso-wrap-distance-bottom:0;mso-position-horizontal:absolute;mso-position-horizontal-relative:text;mso-position-vertical:absolute;mso-position-vertical-relative:text;mso-width-percent:0;mso-height-percent:0;mso-width-relative:margin;mso-height-relative:margin;v-text-anchor:middle" arcsize="7179f" o:gfxdata="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" fillcolor="#f2f2f2 [3052]" strokecolor="black [3213]" strokeweight=".5pt"/>
             </w:pict>
           </mc:Fallback>
         </mc:AlternateContent>
@@ -2918,6 +2916,7 @@
         <w:rPr>
           <w:rFonts w:ascii="Kalpurush" w:hAnsi="Kalpurush" w:cs="Kalpurush"/>
         </w:rPr>
+        <w:lastRenderedPageBreak/>
         <mc:AlternateContent>
           <mc:Choice Requires="wps">
             <w:drawing>
@@ -3803,7 +3802,7 @@
           </mc:Choice>
           <mc:Fallback>
             <w:pict>
-              <v:line w14:anchorId="580E9AB5" id="Straight Connector 20" o:spid="_x0000_s1026" style="position:absolute;z-index:251650560;visibility:visible;mso-wrap-style:square;mso-width-percent:0;mso-height-percent:0;mso-wrap-distance-left:9pt;mso-wrap-distance-top:0;mso-wrap-distance-right:9pt;mso-wrap-distance-bottom:0;mso-position-horizontal:absolute;mso-position-horizontal-relative:text;mso-position-vertical:absolute;mso-position-vertical-relative:text;mso-width-percent:0;mso-height-percent:0;mso-width-relative:margin;mso-height-relative:margin" from=".2pt,34.5pt" to=".2pt,73.35pt" o:gfxdata="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" strokecolor="#a5a5a5 [2092]"/>
+              <v:line w14:anchorId="233D83B7" id="Straight Connector 20" o:spid="_x0000_s1026" style="position:absolute;z-index:251650560;visibility:visible;mso-wrap-style:square;mso-width-percent:0;mso-height-percent:0;mso-wrap-distance-left:9pt;mso-wrap-distance-top:0;mso-wrap-distance-right:9pt;mso-wrap-distance-bottom:0;mso-position-horizontal:absolute;mso-position-horizontal-relative:text;mso-position-vertical:absolute;mso-position-vertical-relative:text;mso-width-percent:0;mso-height-percent:0;mso-width-relative:margin;mso-height-relative:margin" from=".2pt,34.5pt" to=".2pt,73.35pt" o:gfxdata="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" strokecolor="#a5a5a5 [2092]"/>
             </w:pict>
           </mc:Fallback>
         </mc:AlternateContent>
@@ -4275,7 +4274,6 @@
           <w:sz w:val="28"/>
           <w:szCs w:val="28"/>
         </w:rPr>
-        <w:lastRenderedPageBreak/>
         <w:t>ম্যাক ওএসএক্স</w:t>
       </w:r>
     </w:p>
@@ -4417,7 +4415,7 @@
           </mc:Choice>
           <mc:Fallback>
             <w:pict>
-              <v:roundrect w14:anchorId="34BB343B" id="Rectangle: Rounded Corners 23" o:spid="_x0000_s1026" style="position:absolute;margin-left:16.8pt;margin-top:12.7pt;width:293pt;height:22pt;z-index:-251648512;visibility:visible;mso-wrap-style:square;mso-width-percent:0;mso-height-percent:0;mso-wrap-distance-left:9pt;mso-wrap-distance-top:0;mso-wrap-distance-right:9pt;mso-wrap-distance-bottom:0;mso-position-horizontal:absolute;mso-position-horizontal-relative:text;mso-position-vertical:absolute;mso-position-vertical-relative:text;mso-width-percent:0;mso-height-percent:0;mso-width-relative:margin;mso-height-relative:margin;v-text-anchor:middle" arcsize="7179f" o:gfxdata="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" fillcolor="#f2f2f2 [3052]" strokecolor="black [3213]" strokeweight=".5pt"/>
+              <v:roundrect w14:anchorId="6FC2F812" id="Rectangle: Rounded Corners 23" o:spid="_x0000_s1026" style="position:absolute;margin-left:16.8pt;margin-top:12.7pt;width:293pt;height:22pt;z-index:-251648512;visibility:visible;mso-wrap-style:square;mso-width-percent:0;mso-height-percent:0;mso-wrap-distance-left:9pt;mso-wrap-distance-top:0;mso-wrap-distance-right:9pt;mso-wrap-distance-bottom:0;mso-position-horizontal:absolute;mso-position-horizontal-relative:text;mso-position-vertical:absolute;mso-position-vertical-relative:text;mso-width-percent:0;mso-height-percent:0;mso-width-relative:margin;mso-height-relative:margin;v-text-anchor:middle" arcsize="7179f" o:gfxdata="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" fillcolor="#f2f2f2 [3052]" strokecolor="black [3213]" strokeweight=".5pt"/>
             </w:pict>
           </mc:Fallback>
         </mc:AlternateContent>
@@ -4488,6 +4486,7 @@
         <w:rPr>
           <w:rFonts w:ascii="Kalpurush" w:hAnsi="Kalpurush" w:cs="Kalpurush"/>
         </w:rPr>
+        <w:lastRenderedPageBreak/>
         <mc:AlternateContent>
           <mc:Choice Requires="wps">
             <w:drawing>
@@ -5540,7 +5539,14 @@
         <w:rPr>
           <w:rFonts w:ascii="Kalpurush" w:hAnsi="Kalpurush" w:cs="Kalpurush"/>
         </w:rPr>
-        <w:t>হয়ে থাকে</w:t>
+        <w:t xml:space="preserve">হয়ে </w:t>
+      </w:r>
+      <w:r>
+        <w:rPr>
+          <w:rFonts w:ascii="Kalpurush" w:hAnsi="Kalpurush" w:cs="Kalpurush"/>
+        </w:rPr>
+        <w:lastRenderedPageBreak/>
+        <w:t>থাকে</w:t>
       </w:r>
       <w:r>
         <w:rPr>
@@ -5592,14 +5598,7 @@
         <w:rPr>
           <w:rFonts w:ascii="Kalpurush" w:hAnsi="Kalpurush" w:cs="Kalpurush"/>
         </w:rPr>
-        <w:t xml:space="preserve"> যাতে করে </w:t>
-      </w:r>
-      <w:r>
-        <w:rPr>
-          <w:rFonts w:ascii="Kalpurush" w:hAnsi="Kalpurush" w:cs="Kalpurush"/>
-        </w:rPr>
-        <w:lastRenderedPageBreak/>
-        <w:t xml:space="preserve">টার্মিনালে </w:t>
+        <w:t xml:space="preserve"> যাতে করে টার্মিনালে </w:t>
       </w:r>
       <w:r>
         <w:rPr>
@@ -6027,7 +6026,7 @@
           </mc:Choice>
           <mc:Fallback>
             <w:pict>
-              <v:roundrect w14:anchorId="556B6D6F" id="Rectangle: Rounded Corners 30" o:spid="_x0000_s1026" style="position:absolute;margin-left:32.05pt;margin-top:12.75pt;width:264.15pt;height:22pt;z-index:-251650560;visibility:visible;mso-wrap-style:square;mso-width-percent:0;mso-height-percent:0;mso-wrap-distance-left:9pt;mso-wrap-distance-top:0;mso-wrap-distance-right:9pt;mso-wrap-distance-bottom:0;mso-position-horizontal:absolute;mso-position-horizontal-relative:text;mso-position-vertical:absolute;mso-position-vertical-relative:text;mso-width-percent:0;mso-height-percent:0;mso-width-relative:margin;mso-height-relative:margin;v-text-anchor:middle" arcsize="7179f" o:gfxdata="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" fillcolor="#f2f2f2 [3052]" strokecolor="black [3213]" strokeweight=".5pt"/>
+              <v:roundrect w14:anchorId="15EF7E63" id="Rectangle: Rounded Corners 30" o:spid="_x0000_s1026" style="position:absolute;margin-left:32.05pt;margin-top:12.75pt;width:264.15pt;height:22pt;z-index:-251650560;visibility:visible;mso-wrap-style:square;mso-width-percent:0;mso-height-percent:0;mso-wrap-distance-left:9pt;mso-wrap-distance-top:0;mso-wrap-distance-right:9pt;mso-wrap-distance-bottom:0;mso-position-horizontal:absolute;mso-position-horizontal-relative:text;mso-position-vertical:absolute;mso-position-vertical-relative:text;mso-width-percent:0;mso-height-percent:0;mso-width-relative:margin;mso-height-relative:margin;v-text-anchor:middle" arcsize="7179f" o:gfxdata="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" fillcolor="#f2f2f2 [3052]" strokecolor="black [3213]" strokeweight=".5pt"/>
             </w:pict>
           </mc:Fallback>
         </mc:AlternateContent>
@@ -6304,6 +6303,7 @@
         <w:rPr>
           <w:rFonts w:ascii="Kalpurush" w:hAnsi="Kalpurush" w:cs="Kalpurush"/>
         </w:rPr>
+        <w:lastRenderedPageBreak/>
         <w:t xml:space="preserve">           </w:t>
       </w:r>
       <w:r>
@@ -6386,7 +6386,6 @@
         <w:rPr>
           <w:rFonts w:ascii="Kalpurush" w:hAnsi="Kalpurush" w:cs="Kalpurush"/>
         </w:rPr>
-        <w:lastRenderedPageBreak/>
         <w:t xml:space="preserve">এই </w:t>
       </w:r>
       <w:r>
@@ -6891,6 +6890,7 @@
         <w:rPr>
           <w:rFonts w:ascii="Kalpurush" w:hAnsi="Kalpurush" w:cs="Kalpurush"/>
         </w:rPr>
+        <w:lastRenderedPageBreak/>
         <w:t xml:space="preserve">এরকম দেখালে বোঝা গেল আমরা পাইথন </w:t>
       </w:r>
       <w:r>
@@ -7306,7 +7306,7 @@
         <v:path o:extrusionok="f" gradientshapeok="t" o:connecttype="rect"/>
         <o:lock v:ext="edit" aspectratio="t"/>
       </v:shapetype>
-      <v:shape id="_x0000_i1059" type="#_x0000_t75" alt="Bullseye" style="width:11.5pt;height:11.5pt;visibility:visible" o:gfxdata="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" o:bullet="t">
+      <v:shape id="_x0000_i1055" type="#_x0000_t75" alt="Bullseye" style="width:11.75pt;height:11.75pt;visibility:visible" o:gfxdata="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" o:bullet="t">
         <v:imagedata r:id="rId1" o:title="" cropright="-2850f"/>
       </v:shape>
     </w:pict>
